--- a/documents/downloaderex.docx
+++ b/documents/downloaderex.docx
@@ -21,7 +21,27 @@
           <w:szCs w:val="22"/>
           <w:lang w:val="en-US"/>
         </w:rPr>
-        <w:t xml:space="preserve">The example of the Downloader is based on the XDCC protocol, one of the many IRC extensions. It is used to semi automatically disturb files. The init events stand or the announcement of a desired file by the </w:t>
+        <w:t xml:space="preserve">The example of the Downloader is based on the XDCC protocol, one of the many IRC extensions. It is used to semi automatically </w:t>
+      </w:r>
+      <w:r>
+        <w:rPr>
+          <w:rFonts w:asciiTheme="minorHAnsi" w:hAnsiTheme="minorHAnsi"/>
+          <w:b w:val="0"/>
+          <w:sz w:val="22"/>
+          <w:szCs w:val="22"/>
+          <w:lang w:val="en-US"/>
+        </w:rPr>
+        <w:t>distribute</w:t>
+      </w:r>
+      <w:r>
+        <w:rPr>
+          <w:rFonts w:asciiTheme="minorHAnsi" w:hAnsiTheme="minorHAnsi"/>
+          <w:b w:val="0"/>
+          <w:sz w:val="22"/>
+          <w:szCs w:val="22"/>
+          <w:lang w:val="en-US"/>
+        </w:rPr>
+        <w:t xml:space="preserve"> files. The init events stand or the announcement of a desired file by the </w:t>
       </w:r>
       <w:r>
         <w:rPr>
@@ -41,7 +61,27 @@
           <w:szCs w:val="22"/>
           <w:lang w:val="en-US"/>
         </w:rPr>
-        <w:t xml:space="preserve"> Similarly the loading event represents the state where the disturbing side answered to the request and started a connection. </w:t>
+        <w:t xml:space="preserve"> Similarly the loading event represents the state where the </w:t>
+      </w:r>
+      <w:r>
+        <w:rPr>
+          <w:rFonts w:asciiTheme="minorHAnsi" w:hAnsiTheme="minorHAnsi"/>
+          <w:b w:val="0"/>
+          <w:sz w:val="22"/>
+          <w:szCs w:val="22"/>
+          <w:lang w:val="en-US"/>
+        </w:rPr>
+        <w:t>distributing</w:t>
+      </w:r>
+      <w:r>
+        <w:rPr>
+          <w:rFonts w:asciiTheme="minorHAnsi" w:hAnsiTheme="minorHAnsi"/>
+          <w:b w:val="0"/>
+          <w:sz w:val="22"/>
+          <w:szCs w:val="22"/>
+          <w:lang w:val="en-US"/>
+        </w:rPr>
+        <w:t xml:space="preserve"> side answered to the request and started a connection. </w:t>
       </w:r>
       <w:r>
         <w:rPr>
@@ -61,7 +101,27 @@
           <w:szCs w:val="22"/>
           <w:lang w:val="en-US"/>
         </w:rPr>
-        <w:t xml:space="preserve"> the simple progress of the file transmission. The site reacting to that event is responsible of receiving the data, storing and sending the ack to the disturber. </w:t>
+        <w:t xml:space="preserve"> the simple progress of the file transmission. The site reacting to that event is responsible of receiving the data, storing and sending the ack to the </w:t>
+      </w:r>
+      <w:r>
+        <w:rPr>
+          <w:rFonts w:asciiTheme="minorHAnsi" w:hAnsiTheme="minorHAnsi"/>
+          <w:b w:val="0"/>
+          <w:sz w:val="22"/>
+          <w:szCs w:val="22"/>
+          <w:lang w:val="en-US"/>
+        </w:rPr>
+        <w:t>distributer</w:t>
+      </w:r>
+      <w:r>
+        <w:rPr>
+          <w:rFonts w:asciiTheme="minorHAnsi" w:hAnsiTheme="minorHAnsi"/>
+          <w:b w:val="0"/>
+          <w:sz w:val="22"/>
+          <w:szCs w:val="22"/>
+          <w:lang w:val="en-US"/>
+        </w:rPr>
+        <w:t xml:space="preserve">. </w:t>
       </w:r>
       <w:r>
         <w:rPr>

--- a/documents/downloaderex.docx
+++ b/documents/downloaderex.docx
@@ -51,7 +51,17 @@
           <w:szCs w:val="22"/>
           <w:lang w:val="en-US"/>
         </w:rPr>
-        <w:t>Disturbing site. The padding event is the state where the client requested the desired file of the disturber but no answer arrived yet.</w:t>
+        <w:t>distributing</w:t>
+      </w:r>
+      <w:r>
+        <w:rPr>
+          <w:rFonts w:asciiTheme="minorHAnsi" w:hAnsiTheme="minorHAnsi"/>
+          <w:b w:val="0"/>
+          <w:sz w:val="22"/>
+          <w:szCs w:val="22"/>
+          <w:lang w:val="en-US"/>
+        </w:rPr>
+        <w:t xml:space="preserve"> site. The padding event is the state where the client requested the desired file of the disturber but no answer arrived yet.</w:t>
       </w:r>
       <w:r>
         <w:rPr>
@@ -91,17 +101,59 @@
           <w:szCs w:val="22"/>
           <w:lang w:val="en-US"/>
         </w:rPr>
-        <w:t>Finally there are the progressed, the finished and the aborted events. Where progressed stands for</w:t>
-      </w:r>
-      <w:r>
-        <w:rPr>
-          <w:rFonts w:asciiTheme="minorHAnsi" w:hAnsiTheme="minorHAnsi"/>
-          <w:b w:val="0"/>
-          <w:sz w:val="22"/>
-          <w:szCs w:val="22"/>
-          <w:lang w:val="en-US"/>
-        </w:rPr>
-        <w:t xml:space="preserve"> the simple progress of the file transmission. The site reacting to that event is responsible of receiving the data, storing and sending the ack to the </w:t>
+        <w:t xml:space="preserve">Finally there are the progressed, the finished and the aborted events. </w:t>
+      </w:r>
+      <w:r>
+        <w:rPr>
+          <w:rFonts w:asciiTheme="minorHAnsi" w:hAnsiTheme="minorHAnsi"/>
+          <w:b w:val="0"/>
+          <w:sz w:val="22"/>
+          <w:szCs w:val="22"/>
+          <w:lang w:val="en-US"/>
+        </w:rPr>
+        <w:t>P</w:t>
+      </w:r>
+      <w:r>
+        <w:rPr>
+          <w:rFonts w:asciiTheme="minorHAnsi" w:hAnsiTheme="minorHAnsi"/>
+          <w:b w:val="0"/>
+          <w:sz w:val="22"/>
+          <w:szCs w:val="22"/>
+          <w:lang w:val="en-US"/>
+        </w:rPr>
+        <w:t>rogressed stands for</w:t>
+      </w:r>
+      <w:r>
+        <w:rPr>
+          <w:rFonts w:asciiTheme="minorHAnsi" w:hAnsiTheme="minorHAnsi"/>
+          <w:b w:val="0"/>
+          <w:sz w:val="22"/>
+          <w:szCs w:val="22"/>
+          <w:lang w:val="en-US"/>
+        </w:rPr>
+        <w:t xml:space="preserve"> the simple progress of the file transmission. The site reacting to that event is responsible of receiving the data, storing and sending the </w:t>
+      </w:r>
+      <w:proofErr w:type="spellStart"/>
+      <w:r>
+        <w:rPr>
+          <w:rFonts w:asciiTheme="minorHAnsi" w:hAnsiTheme="minorHAnsi"/>
+          <w:b w:val="0"/>
+          <w:sz w:val="22"/>
+          <w:szCs w:val="22"/>
+          <w:lang w:val="en-US"/>
+        </w:rPr>
+        <w:t>ack</w:t>
+      </w:r>
+      <w:proofErr w:type="spellEnd"/>
+      <w:r>
+        <w:rPr>
+          <w:rFonts w:asciiTheme="minorHAnsi" w:hAnsiTheme="minorHAnsi"/>
+          <w:b w:val="0"/>
+          <w:sz w:val="22"/>
+          <w:szCs w:val="22"/>
+          <w:lang w:val="en-US"/>
+        </w:rPr>
+        <w:t xml:space="preserve"> to the </w:t>
       </w:r>
       <w:r>
         <w:rPr>
@@ -131,7 +183,27 @@
           <w:szCs w:val="22"/>
           <w:lang w:val="en-US"/>
         </w:rPr>
-        <w:t xml:space="preserve">Aborted stands for the abortion of the download. It can be triggered by the disturber, the user or simply </w:t>
+        <w:t xml:space="preserve">Aborted stands for the abortion of the download. It can be triggered by the </w:t>
+      </w:r>
+      <w:r>
+        <w:rPr>
+          <w:rFonts w:asciiTheme="minorHAnsi" w:hAnsiTheme="minorHAnsi"/>
+          <w:b w:val="0"/>
+          <w:sz w:val="22"/>
+          <w:szCs w:val="22"/>
+          <w:lang w:val="en-US"/>
+        </w:rPr>
+        <w:t>distributer</w:t>
+      </w:r>
+      <w:r>
+        <w:rPr>
+          <w:rFonts w:asciiTheme="minorHAnsi" w:hAnsiTheme="minorHAnsi"/>
+          <w:b w:val="0"/>
+          <w:sz w:val="22"/>
+          <w:szCs w:val="22"/>
+          <w:lang w:val="en-US"/>
+        </w:rPr>
+        <w:t xml:space="preserve">, the user or simply </w:t>
       </w:r>
       <w:r>
         <w:rPr>
@@ -193,34 +265,27 @@
           <w:szCs w:val="22"/>
           <w:lang w:val="en-US"/>
         </w:rPr>
-        <w:t>The Downloader sites</w:t>
-      </w:r>
-      <w:r>
-        <w:rPr>
-          <w:rFonts w:asciiTheme="minorHAnsi" w:hAnsiTheme="minorHAnsi"/>
-          <w:b w:val="0"/>
-          <w:sz w:val="22"/>
-          <w:szCs w:val="22"/>
-          <w:lang w:val="en-US"/>
-        </w:rPr>
-        <w:t>, modeling the main cycle of a download</w:t>
+        <w:t>Following are the sides handling the different stages of a download cycle.</w:t>
       </w:r>
     </w:p>
     <w:p>
       <w:pPr>
         <w:pStyle w:val="berschrift2"/>
-        <w:rPr>
-          <w:rFonts w:asciiTheme="minorHAnsi" w:hAnsiTheme="minorHAnsi"/>
-          <w:b w:val="0"/>
-          <w:sz w:val="22"/>
-          <w:szCs w:val="22"/>
-          <w:lang w:val="en-US"/>
-        </w:rPr>
-      </w:pPr>
-      <w:r>
-        <w:rPr>
-          <w:rFonts w:asciiTheme="minorHAnsi" w:hAnsiTheme="minorHAnsi"/>
-          <w:b w:val="0"/>
+        <w:numPr>
+          <w:ilvl w:val="0"/>
+          <w:numId w:val="7"/>
+        </w:numPr>
+        <w:rPr>
+          <w:rFonts w:asciiTheme="minorHAnsi" w:hAnsiTheme="minorHAnsi"/>
+          <w:b w:val="0"/>
+          <w:sz w:val="22"/>
+          <w:szCs w:val="22"/>
+          <w:lang w:val="en-US"/>
+        </w:rPr>
+      </w:pPr>
+      <w:r>
+        <w:rPr>
+          <w:rFonts w:asciiTheme="minorHAnsi" w:hAnsiTheme="minorHAnsi"/>
           <w:sz w:val="22"/>
           <w:szCs w:val="22"/>
           <w:lang w:val="en-US"/>
@@ -230,7 +295,6 @@
       <w:r>
         <w:rPr>
           <w:rFonts w:asciiTheme="minorHAnsi" w:hAnsiTheme="minorHAnsi"/>
-          <w:b w:val="0"/>
           <w:sz w:val="22"/>
           <w:szCs w:val="22"/>
           <w:vertAlign w:val="subscript"/>
@@ -244,27 +308,50 @@
           <w:b w:val="0"/>
           <w:sz w:val="22"/>
           <w:szCs w:val="22"/>
-          <w:lang w:val="en-US"/>
-        </w:rPr>
-        <w:br/>
-        <w:t>start of the cycle, a new episode of one of the web series was released</w:t>
+          <w:vertAlign w:val="subscript"/>
+          <w:lang w:val="en-US"/>
+        </w:rPr>
+        <w:t xml:space="preserve"> </w:t>
+      </w:r>
+      <w:r>
+        <w:rPr>
+          <w:rFonts w:asciiTheme="minorHAnsi" w:hAnsiTheme="minorHAnsi"/>
+          <w:b w:val="0"/>
+          <w:sz w:val="22"/>
+          <w:szCs w:val="22"/>
+          <w:lang w:val="en-US"/>
+        </w:rPr>
+        <w:t>is the s</w:t>
+      </w:r>
+      <w:r>
+        <w:rPr>
+          <w:rFonts w:asciiTheme="minorHAnsi" w:hAnsiTheme="minorHAnsi"/>
+          <w:b w:val="0"/>
+          <w:sz w:val="22"/>
+          <w:szCs w:val="22"/>
+          <w:lang w:val="en-US"/>
+        </w:rPr>
+        <w:t>tart of the cycle, a new episode of one of the web series was released</w:t>
       </w:r>
     </w:p>
     <w:p>
       <w:pPr>
         <w:pStyle w:val="berschrift2"/>
-        <w:rPr>
-          <w:rFonts w:asciiTheme="minorHAnsi" w:hAnsiTheme="minorHAnsi"/>
-          <w:b w:val="0"/>
-          <w:sz w:val="22"/>
-          <w:szCs w:val="22"/>
-          <w:lang w:val="en-US"/>
-        </w:rPr>
-      </w:pPr>
-      <w:r>
-        <w:rPr>
-          <w:rFonts w:asciiTheme="minorHAnsi" w:hAnsiTheme="minorHAnsi"/>
-          <w:b w:val="0"/>
+        <w:numPr>
+          <w:ilvl w:val="0"/>
+          <w:numId w:val="7"/>
+        </w:numPr>
+        <w:rPr>
+          <w:rFonts w:asciiTheme="minorHAnsi" w:hAnsiTheme="minorHAnsi"/>
+          <w:b w:val="0"/>
+          <w:sz w:val="22"/>
+          <w:szCs w:val="22"/>
+          <w:lang w:val="en-US"/>
+        </w:rPr>
+      </w:pPr>
+      <w:r>
+        <w:rPr>
+          <w:rFonts w:asciiTheme="minorHAnsi" w:hAnsiTheme="minorHAnsi"/>
           <w:sz w:val="22"/>
           <w:szCs w:val="22"/>
           <w:lang w:val="en-US"/>
@@ -274,7 +361,6 @@
       <w:r>
         <w:rPr>
           <w:rFonts w:asciiTheme="minorHAnsi" w:hAnsiTheme="minorHAnsi"/>
-          <w:b w:val="0"/>
           <w:sz w:val="22"/>
           <w:szCs w:val="22"/>
           <w:vertAlign w:val="subscript"/>
@@ -291,7 +377,7 @@
           <w:vertAlign w:val="subscript"/>
           <w:lang w:val="en-US"/>
         </w:rPr>
-        <w:br/>
+        <w:t xml:space="preserve"> </w:t>
       </w:r>
       <w:r>
         <w:rPr>
@@ -307,18 +393,21 @@
     <w:p>
       <w:pPr>
         <w:pStyle w:val="berschrift2"/>
-        <w:rPr>
-          <w:rFonts w:asciiTheme="minorHAnsi" w:hAnsiTheme="minorHAnsi"/>
-          <w:b w:val="0"/>
-          <w:sz w:val="22"/>
-          <w:szCs w:val="22"/>
-          <w:lang w:val="en-US"/>
-        </w:rPr>
-      </w:pPr>
-      <w:r>
-        <w:rPr>
-          <w:rFonts w:asciiTheme="minorHAnsi" w:hAnsiTheme="minorHAnsi"/>
-          <w:b w:val="0"/>
+        <w:numPr>
+          <w:ilvl w:val="0"/>
+          <w:numId w:val="7"/>
+        </w:numPr>
+        <w:rPr>
+          <w:rFonts w:asciiTheme="minorHAnsi" w:hAnsiTheme="minorHAnsi"/>
+          <w:b w:val="0"/>
+          <w:sz w:val="22"/>
+          <w:szCs w:val="22"/>
+          <w:lang w:val="en-US"/>
+        </w:rPr>
+      </w:pPr>
+      <w:r>
+        <w:rPr>
+          <w:rFonts w:asciiTheme="minorHAnsi" w:hAnsiTheme="minorHAnsi"/>
           <w:sz w:val="22"/>
           <w:szCs w:val="22"/>
           <w:lang w:val="en-US"/>
@@ -328,7 +417,6 @@
       <w:r>
         <w:rPr>
           <w:rFonts w:asciiTheme="minorHAnsi" w:hAnsiTheme="minorHAnsi"/>
-          <w:b w:val="0"/>
           <w:sz w:val="22"/>
           <w:szCs w:val="22"/>
           <w:vertAlign w:val="subscript"/>
@@ -342,9 +430,10 @@
           <w:b w:val="0"/>
           <w:sz w:val="22"/>
           <w:szCs w:val="22"/>
-          <w:lang w:val="en-US"/>
-        </w:rPr>
-        <w:br/>
+          <w:vertAlign w:val="subscript"/>
+          <w:lang w:val="en-US"/>
+        </w:rPr>
+        <w:t xml:space="preserve"> </w:t>
       </w:r>
       <w:r>
         <w:rPr>
@@ -360,18 +449,21 @@
     <w:p>
       <w:pPr>
         <w:pStyle w:val="berschrift2"/>
-        <w:rPr>
-          <w:rFonts w:asciiTheme="minorHAnsi" w:hAnsiTheme="minorHAnsi"/>
-          <w:b w:val="0"/>
-          <w:sz w:val="22"/>
-          <w:szCs w:val="22"/>
-          <w:lang w:val="en-US"/>
-        </w:rPr>
-      </w:pPr>
-      <w:r>
-        <w:rPr>
-          <w:rFonts w:asciiTheme="minorHAnsi" w:hAnsiTheme="minorHAnsi"/>
-          <w:b w:val="0"/>
+        <w:numPr>
+          <w:ilvl w:val="0"/>
+          <w:numId w:val="7"/>
+        </w:numPr>
+        <w:rPr>
+          <w:rFonts w:asciiTheme="minorHAnsi" w:hAnsiTheme="minorHAnsi"/>
+          <w:b w:val="0"/>
+          <w:sz w:val="22"/>
+          <w:szCs w:val="22"/>
+          <w:lang w:val="en-US"/>
+        </w:rPr>
+      </w:pPr>
+      <w:r>
+        <w:rPr>
+          <w:rFonts w:asciiTheme="minorHAnsi" w:hAnsiTheme="minorHAnsi"/>
           <w:sz w:val="22"/>
           <w:szCs w:val="22"/>
           <w:lang w:val="en-US"/>
@@ -381,7 +473,6 @@
       <w:r>
         <w:rPr>
           <w:rFonts w:asciiTheme="minorHAnsi" w:hAnsiTheme="minorHAnsi"/>
-          <w:b w:val="0"/>
           <w:sz w:val="22"/>
           <w:szCs w:val="22"/>
           <w:vertAlign w:val="subscript"/>
@@ -395,9 +486,10 @@
           <w:b w:val="0"/>
           <w:sz w:val="22"/>
           <w:szCs w:val="22"/>
-          <w:lang w:val="en-US"/>
-        </w:rPr>
-        <w:br/>
+          <w:vertAlign w:val="subscript"/>
+          <w:lang w:val="en-US"/>
+        </w:rPr>
+        <w:t xml:space="preserve"> </w:t>
       </w:r>
       <w:r>
         <w:rPr>
@@ -413,18 +505,21 @@
     <w:p>
       <w:pPr>
         <w:pStyle w:val="berschrift2"/>
-        <w:rPr>
-          <w:rFonts w:asciiTheme="minorHAnsi" w:hAnsiTheme="minorHAnsi"/>
-          <w:b w:val="0"/>
-          <w:sz w:val="22"/>
-          <w:szCs w:val="22"/>
-          <w:lang w:val="en-US"/>
-        </w:rPr>
-      </w:pPr>
-      <w:r>
-        <w:rPr>
-          <w:rFonts w:asciiTheme="minorHAnsi" w:hAnsiTheme="minorHAnsi"/>
-          <w:b w:val="0"/>
+        <w:numPr>
+          <w:ilvl w:val="0"/>
+          <w:numId w:val="7"/>
+        </w:numPr>
+        <w:rPr>
+          <w:rFonts w:asciiTheme="minorHAnsi" w:hAnsiTheme="minorHAnsi"/>
+          <w:b w:val="0"/>
+          <w:sz w:val="22"/>
+          <w:szCs w:val="22"/>
+          <w:lang w:val="en-US"/>
+        </w:rPr>
+      </w:pPr>
+      <w:r>
+        <w:rPr>
+          <w:rFonts w:asciiTheme="minorHAnsi" w:hAnsiTheme="minorHAnsi"/>
           <w:sz w:val="22"/>
           <w:szCs w:val="22"/>
           <w:lang w:val="en-US"/>
@@ -434,7 +529,6 @@
       <w:r>
         <w:rPr>
           <w:rFonts w:asciiTheme="minorHAnsi" w:hAnsiTheme="minorHAnsi"/>
-          <w:b w:val="0"/>
           <w:sz w:val="22"/>
           <w:szCs w:val="22"/>
           <w:vertAlign w:val="subscript"/>
@@ -448,9 +542,19 @@
           <w:b w:val="0"/>
           <w:sz w:val="22"/>
           <w:szCs w:val="22"/>
-          <w:lang w:val="en-US"/>
-        </w:rPr>
-        <w:br/>
+          <w:vertAlign w:val="subscript"/>
+          <w:lang w:val="en-US"/>
+        </w:rPr>
+        <w:t xml:space="preserve"> </w:t>
+      </w:r>
+      <w:r>
+        <w:rPr>
+          <w:rFonts w:asciiTheme="minorHAnsi" w:hAnsiTheme="minorHAnsi"/>
+          <w:b w:val="0"/>
+          <w:sz w:val="22"/>
+          <w:szCs w:val="22"/>
+          <w:lang w:val="en-US"/>
+        </w:rPr>
         <w:t xml:space="preserve">now different things can happen, the download may further progress, be aborted by the user, the server or a connection error or he may be finished. There is no such thing as an endless file! </w:t>
       </w:r>
     </w:p>
@@ -884,6 +988,118 @@
       </w:rPr>
     </w:lvl>
     <w:lvl w:ilvl="1" w:tplc="04070003">
+      <w:start w:val="1"/>
+      <w:numFmt w:val="bullet"/>
+      <w:lvlText w:val="o"/>
+      <w:lvlJc w:val="left"/>
+      <w:pPr>
+        <w:ind w:left="1440" w:hanging="360"/>
+      </w:pPr>
+      <w:rPr>
+        <w:rFonts w:ascii="Courier New" w:hAnsi="Courier New" w:cs="Courier New" w:hint="default"/>
+      </w:rPr>
+    </w:lvl>
+    <w:lvl w:ilvl="2" w:tplc="04070005" w:tentative="1">
+      <w:start w:val="1"/>
+      <w:numFmt w:val="bullet"/>
+      <w:lvlText w:val=""/>
+      <w:lvlJc w:val="left"/>
+      <w:pPr>
+        <w:ind w:left="2160" w:hanging="360"/>
+      </w:pPr>
+      <w:rPr>
+        <w:rFonts w:ascii="Wingdings" w:hAnsi="Wingdings" w:hint="default"/>
+      </w:rPr>
+    </w:lvl>
+    <w:lvl w:ilvl="3" w:tplc="04070001" w:tentative="1">
+      <w:start w:val="1"/>
+      <w:numFmt w:val="bullet"/>
+      <w:lvlText w:val=""/>
+      <w:lvlJc w:val="left"/>
+      <w:pPr>
+        <w:ind w:left="2880" w:hanging="360"/>
+      </w:pPr>
+      <w:rPr>
+        <w:rFonts w:ascii="Symbol" w:hAnsi="Symbol" w:hint="default"/>
+      </w:rPr>
+    </w:lvl>
+    <w:lvl w:ilvl="4" w:tplc="04070003" w:tentative="1">
+      <w:start w:val="1"/>
+      <w:numFmt w:val="bullet"/>
+      <w:lvlText w:val="o"/>
+      <w:lvlJc w:val="left"/>
+      <w:pPr>
+        <w:ind w:left="3600" w:hanging="360"/>
+      </w:pPr>
+      <w:rPr>
+        <w:rFonts w:ascii="Courier New" w:hAnsi="Courier New" w:cs="Courier New" w:hint="default"/>
+      </w:rPr>
+    </w:lvl>
+    <w:lvl w:ilvl="5" w:tplc="04070005" w:tentative="1">
+      <w:start w:val="1"/>
+      <w:numFmt w:val="bullet"/>
+      <w:lvlText w:val=""/>
+      <w:lvlJc w:val="left"/>
+      <w:pPr>
+        <w:ind w:left="4320" w:hanging="360"/>
+      </w:pPr>
+      <w:rPr>
+        <w:rFonts w:ascii="Wingdings" w:hAnsi="Wingdings" w:hint="default"/>
+      </w:rPr>
+    </w:lvl>
+    <w:lvl w:ilvl="6" w:tplc="04070001" w:tentative="1">
+      <w:start w:val="1"/>
+      <w:numFmt w:val="bullet"/>
+      <w:lvlText w:val=""/>
+      <w:lvlJc w:val="left"/>
+      <w:pPr>
+        <w:ind w:left="5040" w:hanging="360"/>
+      </w:pPr>
+      <w:rPr>
+        <w:rFonts w:ascii="Symbol" w:hAnsi="Symbol" w:hint="default"/>
+      </w:rPr>
+    </w:lvl>
+    <w:lvl w:ilvl="7" w:tplc="04070003" w:tentative="1">
+      <w:start w:val="1"/>
+      <w:numFmt w:val="bullet"/>
+      <w:lvlText w:val="o"/>
+      <w:lvlJc w:val="left"/>
+      <w:pPr>
+        <w:ind w:left="5760" w:hanging="360"/>
+      </w:pPr>
+      <w:rPr>
+        <w:rFonts w:ascii="Courier New" w:hAnsi="Courier New" w:cs="Courier New" w:hint="default"/>
+      </w:rPr>
+    </w:lvl>
+    <w:lvl w:ilvl="8" w:tplc="04070005" w:tentative="1">
+      <w:start w:val="1"/>
+      <w:numFmt w:val="bullet"/>
+      <w:lvlText w:val=""/>
+      <w:lvlJc w:val="left"/>
+      <w:pPr>
+        <w:ind w:left="6480" w:hanging="360"/>
+      </w:pPr>
+      <w:rPr>
+        <w:rFonts w:ascii="Wingdings" w:hAnsi="Wingdings" w:hint="default"/>
+      </w:rPr>
+    </w:lvl>
+  </w:abstractNum>
+  <w:abstractNum w:abstractNumId="5">
+    <w:nsid w:val="61EE3461"/>
+    <w:multiLevelType w:val="hybridMultilevel"/>
+    <w:tmpl w:val="5038FB96"/>
+    <w:lvl w:ilvl="0" w:tplc="D990F130">
+      <w:numFmt w:val="bullet"/>
+      <w:lvlText w:val="-"/>
+      <w:lvlJc w:val="left"/>
+      <w:pPr>
+        <w:ind w:left="720" w:hanging="360"/>
+      </w:pPr>
+      <w:rPr>
+        <w:rFonts w:ascii="Calibri" w:eastAsia="Times New Roman" w:hAnsi="Calibri" w:cs="Times New Roman" w:hint="default"/>
+      </w:rPr>
+    </w:lvl>
+    <w:lvl w:ilvl="1" w:tplc="04070003" w:tentative="1">
       <w:start w:val="1"/>
       <w:numFmt w:val="bullet"/>
       <w:lvlText w:val="o"/>
@@ -1018,6 +1234,9 @@
   </w:num>
   <w:num w:numId="6">
     <w:abstractNumId w:val="3"/>
+  </w:num>
+  <w:num w:numId="7">
+    <w:abstractNumId w:val="5"/>
   </w:num>
 </w:numbering>
 </file>
